--- a/Macromodel Assignment/Assignment/Macromodel_ComputerPractical_2019_Answer_sheet.docx
+++ b/Macromodel Assignment/Assignment/Macromodel_ComputerPractical_2019_Answer_sheet.docx
@@ -1,6 +1,6 @@
 
 <file path=word/document.xml><?xml version="1.0" encoding="utf-8"?>
-<w:document xmlns:wpc="http://schemas.microsoft.com/office/word/2010/wordprocessingCanvas" xmlns:cx="http://schemas.microsoft.com/office/drawing/2014/chartex" xmlns:cx1="http://schemas.microsoft.com/office/drawing/2015/9/8/chartex" xmlns:cx2="http://schemas.microsoft.com/office/drawing/2015/10/21/chartex" xmlns:cx3="http://schemas.microsoft.com/office/drawing/2016/5/9/chartex" xmlns:cx4="http://schemas.microsoft.com/office/drawing/2016/5/10/chartex" xmlns:cx5="http://schemas.microsoft.com/office/drawing/2016/5/11/chartex" xmlns:cx6="http://schemas.microsoft.com/office/drawing/2016/5/12/chartex" xmlns:cx7="http://schemas.microsoft.com/office/drawing/2016/5/13/chartex" xmlns:cx8="http://schemas.microsoft.com/office/drawing/2016/5/14/chartex" xmlns:mc="http://schemas.openxmlformats.org/markup-compatibility/2006" xmlns:aink="http://schemas.microsoft.com/office/drawing/2016/ink" xmlns:am3d="http://schemas.microsoft.com/office/drawing/2017/model3d" xmlns:o="urn:schemas-microsoft-com:office:office" xmlns:r="http://schemas.openxmlformats.org/officeDocument/2006/relationships" xmlns:m="http://schemas.openxmlformats.org/officeDocument/2006/math" xmlns:v="urn:schemas-microsoft-com:vml" xmlns:wp14="http://schemas.microsoft.com/office/word/2010/wordprocessingDrawing" xmlns:wp="http://schemas.openxmlformats.org/drawingml/2006/wordprocessingDrawing" xmlns:w10="urn:schemas-microsoft-com:office:word" xmlns:w="http://schemas.openxmlformats.org/wordprocessingml/2006/main" xmlns:w14="http://schemas.microsoft.com/office/word/2010/wordml" xmlns:w15="http://schemas.microsoft.com/office/word/2012/wordml" xmlns:w16cid="http://schemas.microsoft.com/office/word/2016/wordml/cid" xmlns:w16se="http://schemas.microsoft.com/office/word/2015/wordml/symex" xmlns:wpg="http://schemas.microsoft.com/office/word/2010/wordprocessingGroup" xmlns:wpi="http://schemas.microsoft.com/office/word/2010/wordprocessingInk" xmlns:wne="http://schemas.microsoft.com/office/word/2006/wordml" xmlns:wps="http://schemas.microsoft.com/office/word/2010/wordprocessingShape" mc:Ignorable="w14 w15 w16se w16cid wp14">
+<w:document xmlns:wpc="http://schemas.microsoft.com/office/word/2010/wordprocessingCanvas" xmlns:cx="http://schemas.microsoft.com/office/drawing/2014/chartex" xmlns:cx1="http://schemas.microsoft.com/office/drawing/2015/9/8/chartex" xmlns:mc="http://schemas.openxmlformats.org/markup-compatibility/2006" xmlns:o="urn:schemas-microsoft-com:office:office" xmlns:r="http://schemas.openxmlformats.org/officeDocument/2006/relationships" xmlns:m="http://schemas.openxmlformats.org/officeDocument/2006/math" xmlns:v="urn:schemas-microsoft-com:vml" xmlns:wp14="http://schemas.microsoft.com/office/word/2010/wordprocessingDrawing" xmlns:wp="http://schemas.openxmlformats.org/drawingml/2006/wordprocessingDrawing" xmlns:w10="urn:schemas-microsoft-com:office:word" xmlns:w="http://schemas.openxmlformats.org/wordprocessingml/2006/main" xmlns:w14="http://schemas.microsoft.com/office/word/2010/wordml" xmlns:w15="http://schemas.microsoft.com/office/word/2012/wordml" xmlns:w16se="http://schemas.microsoft.com/office/word/2015/wordml/symex" xmlns:wpg="http://schemas.microsoft.com/office/word/2010/wordprocessingGroup" xmlns:wpi="http://schemas.microsoft.com/office/word/2010/wordprocessingInk" xmlns:wne="http://schemas.microsoft.com/office/word/2006/wordml" xmlns:wps="http://schemas.microsoft.com/office/word/2010/wordprocessingShape" mc:Ignorable="w14 w15 w16se wp14">
   <w:body>
     <w:p>
       <w:pPr>
@@ -1597,7 +1597,21 @@
           <w:i/>
           <w:iCs/>
         </w:rPr>
-        <w:t xml:space="preserve"> for each reconstruction curve? And how much is it different from the total losses that we calculated using the traditional input-output model? Can you explain the difference?</w:t>
+        <w:t xml:space="preserve"> for each reconstruction curve? And how much is it different from the losses </w:t>
+      </w:r>
+      <w:r>
+        <w:rPr>
+          <w:i/>
+          <w:iCs/>
+        </w:rPr>
+        <w:t xml:space="preserve">in terms of Value Added </w:t>
+      </w:r>
+      <w:r>
+        <w:rPr>
+          <w:i/>
+          <w:iCs/>
+        </w:rPr>
+        <w:t>that we calculated using the traditional input-output model? Can you explain the difference?</w:t>
       </w:r>
     </w:p>
     <w:tbl>
@@ -1798,28 +1812,7 @@
           <w:i/>
           <w:iCs/>
         </w:rPr>
-        <w:t>Q</w:t>
-      </w:r>
-      <w:r>
-        <w:rPr>
-          <w:i/>
-          <w:iCs/>
-        </w:rPr>
-        <w:t>9</w:t>
-      </w:r>
-      <w:r>
-        <w:rPr>
-          <w:i/>
-          <w:iCs/>
-        </w:rPr>
-        <w:t xml:space="preserve">: </w:t>
-      </w:r>
-      <w:r>
-        <w:rPr>
-          <w:i/>
-          <w:iCs/>
-        </w:rPr>
-        <w:t>And do you observe specific differences on a sectoral level</w:t>
+        <w:t>Q9: And do you observe specific differences on a sectoral level</w:t>
       </w:r>
       <w:r>
         <w:rPr>
@@ -1862,10 +1855,7 @@
             <w:tcW w:w="9072" w:type="dxa"/>
             <w:vAlign w:val="bottom"/>
           </w:tcPr>
-          <w:p>
-            <w:bookmarkStart w:id="1" w:name="_GoBack"/>
-            <w:bookmarkEnd w:id="1"/>
-          </w:p>
+          <w:p/>
         </w:tc>
       </w:tr>
       <w:tr>
@@ -2178,7 +2168,10 @@
             <w:tcW w:w="9072" w:type="dxa"/>
             <w:vAlign w:val="bottom"/>
           </w:tcPr>
-          <w:p/>
+          <w:p>
+            <w:bookmarkStart w:id="1" w:name="_GoBack"/>
+            <w:bookmarkEnd w:id="1"/>
+          </w:p>
         </w:tc>
       </w:tr>
       <w:tr>
@@ -2529,7 +2522,7 @@
 </file>
 
 <file path=word/numbering.xml><?xml version="1.0" encoding="utf-8"?>
-<w:numbering xmlns:wpc="http://schemas.microsoft.com/office/word/2010/wordprocessingCanvas" xmlns:cx="http://schemas.microsoft.com/office/drawing/2014/chartex" xmlns:cx1="http://schemas.microsoft.com/office/drawing/2015/9/8/chartex" xmlns:cx2="http://schemas.microsoft.com/office/drawing/2015/10/21/chartex" xmlns:cx3="http://schemas.microsoft.com/office/drawing/2016/5/9/chartex" xmlns:cx4="http://schemas.microsoft.com/office/drawing/2016/5/10/chartex" xmlns:cx5="http://schemas.microsoft.com/office/drawing/2016/5/11/chartex" xmlns:cx6="http://schemas.microsoft.com/office/drawing/2016/5/12/chartex" xmlns:cx7="http://schemas.microsoft.com/office/drawing/2016/5/13/chartex" xmlns:cx8="http://schemas.microsoft.com/office/drawing/2016/5/14/chartex" xmlns:mc="http://schemas.openxmlformats.org/markup-compatibility/2006" xmlns:aink="http://schemas.microsoft.com/office/drawing/2016/ink" xmlns:am3d="http://schemas.microsoft.com/office/drawing/2017/model3d" xmlns:o="urn:schemas-microsoft-com:office:office" xmlns:r="http://schemas.openxmlformats.org/officeDocument/2006/relationships" xmlns:m="http://schemas.openxmlformats.org/officeDocument/2006/math" xmlns:v="urn:schemas-microsoft-com:vml" xmlns:wp14="http://schemas.microsoft.com/office/word/2010/wordprocessingDrawing" xmlns:wp="http://schemas.openxmlformats.org/drawingml/2006/wordprocessingDrawing" xmlns:w10="urn:schemas-microsoft-com:office:word" xmlns:w="http://schemas.openxmlformats.org/wordprocessingml/2006/main" xmlns:w14="http://schemas.microsoft.com/office/word/2010/wordml" xmlns:w15="http://schemas.microsoft.com/office/word/2012/wordml" xmlns:w16cid="http://schemas.microsoft.com/office/word/2016/wordml/cid" xmlns:w16se="http://schemas.microsoft.com/office/word/2015/wordml/symex" xmlns:wpg="http://schemas.microsoft.com/office/word/2010/wordprocessingGroup" xmlns:wpi="http://schemas.microsoft.com/office/word/2010/wordprocessingInk" xmlns:wne="http://schemas.microsoft.com/office/word/2006/wordml" xmlns:wps="http://schemas.microsoft.com/office/word/2010/wordprocessingShape" mc:Ignorable="w14 w15 w16se w16cid wp14">
+<w:numbering xmlns:wpc="http://schemas.microsoft.com/office/word/2010/wordprocessingCanvas" xmlns:cx="http://schemas.microsoft.com/office/drawing/2014/chartex" xmlns:cx1="http://schemas.microsoft.com/office/drawing/2015/9/8/chartex" xmlns:mc="http://schemas.openxmlformats.org/markup-compatibility/2006" xmlns:o="urn:schemas-microsoft-com:office:office" xmlns:r="http://schemas.openxmlformats.org/officeDocument/2006/relationships" xmlns:m="http://schemas.openxmlformats.org/officeDocument/2006/math" xmlns:v="urn:schemas-microsoft-com:vml" xmlns:wp14="http://schemas.microsoft.com/office/word/2010/wordprocessingDrawing" xmlns:wp="http://schemas.openxmlformats.org/drawingml/2006/wordprocessingDrawing" xmlns:w10="urn:schemas-microsoft-com:office:word" xmlns:w="http://schemas.openxmlformats.org/wordprocessingml/2006/main" xmlns:w14="http://schemas.microsoft.com/office/word/2010/wordml" xmlns:w15="http://schemas.microsoft.com/office/word/2012/wordml" xmlns:w16se="http://schemas.microsoft.com/office/word/2015/wordml/symex" xmlns:wpg="http://schemas.microsoft.com/office/word/2010/wordprocessingGroup" xmlns:wpi="http://schemas.microsoft.com/office/word/2010/wordprocessingInk" xmlns:wne="http://schemas.microsoft.com/office/word/2006/wordml" xmlns:wps="http://schemas.microsoft.com/office/word/2010/wordprocessingShape" mc:Ignorable="w14 w15 w16se wp14">
   <w:abstractNum w:abstractNumId="0" w15:restartNumberingAfterBreak="0">
     <w:nsid w:val="22C214B6"/>
     <w:multiLevelType w:val="hybridMultilevel"/>
@@ -2950,7 +2943,7 @@
 </file>
 
 <file path=word/styles.xml><?xml version="1.0" encoding="utf-8"?>
-<w:styles xmlns:mc="http://schemas.openxmlformats.org/markup-compatibility/2006" xmlns:r="http://schemas.openxmlformats.org/officeDocument/2006/relationships" xmlns:w="http://schemas.openxmlformats.org/wordprocessingml/2006/main" xmlns:w14="http://schemas.microsoft.com/office/word/2010/wordml" xmlns:w15="http://schemas.microsoft.com/office/word/2012/wordml" xmlns:w16cid="http://schemas.microsoft.com/office/word/2016/wordml/cid" xmlns:w16se="http://schemas.microsoft.com/office/word/2015/wordml/symex" mc:Ignorable="w14 w15 w16se w16cid">
+<w:styles xmlns:mc="http://schemas.openxmlformats.org/markup-compatibility/2006" xmlns:r="http://schemas.openxmlformats.org/officeDocument/2006/relationships" xmlns:w="http://schemas.openxmlformats.org/wordprocessingml/2006/main" xmlns:w14="http://schemas.microsoft.com/office/word/2010/wordml" xmlns:w15="http://schemas.microsoft.com/office/word/2012/wordml" xmlns:w16se="http://schemas.microsoft.com/office/word/2015/wordml/symex" mc:Ignorable="w14 w15 w16se">
   <w:docDefaults>
     <w:rPrDefault>
       <w:rPr>
@@ -2966,7 +2959,7 @@
       </w:pPr>
     </w:pPrDefault>
   </w:docDefaults>
-  <w:latentStyles w:defLockedState="0" w:defUIPriority="99" w:defSemiHidden="0" w:defUnhideWhenUsed="0" w:defQFormat="0" w:count="377">
+  <w:latentStyles w:defLockedState="0" w:defUIPriority="99" w:defSemiHidden="0" w:defUnhideWhenUsed="0" w:defQFormat="0" w:count="371">
     <w:lsdException w:name="Normal" w:uiPriority="0" w:qFormat="1"/>
     <w:lsdException w:name="heading 1" w:uiPriority="9" w:qFormat="1"/>
     <w:lsdException w:name="heading 2" w:semiHidden="1" w:uiPriority="9" w:unhideWhenUsed="1" w:qFormat="1"/>
@@ -3338,12 +3331,6 @@
     <w:lsdException w:name="List Table 5 Dark Accent 6" w:uiPriority="50"/>
     <w:lsdException w:name="List Table 6 Colorful Accent 6" w:uiPriority="51"/>
     <w:lsdException w:name="List Table 7 Colorful Accent 6" w:uiPriority="52"/>
-    <w:lsdException w:name="Mention" w:semiHidden="1" w:unhideWhenUsed="1"/>
-    <w:lsdException w:name="Smart Hyperlink" w:semiHidden="1" w:unhideWhenUsed="1"/>
-    <w:lsdException w:name="Hashtag" w:semiHidden="1" w:unhideWhenUsed="1"/>
-    <w:lsdException w:name="Unresolved Mention" w:semiHidden="1" w:unhideWhenUsed="1"/>
-    <w:lsdException w:name="Smart Link" w:semiHidden="1" w:unhideWhenUsed="1"/>
-    <w:lsdException w:name="Smart Link Error" w:semiHidden="1" w:unhideWhenUsed="1"/>
   </w:latentStyles>
   <w:style w:type="paragraph" w:default="1" w:styleId="Normal">
     <w:name w:val="Normal"/>
@@ -3798,7 +3785,7 @@
 </file>
 
 <file path=customXml/itemProps1.xml><?xml version="1.0" encoding="utf-8"?>
-<ds:datastoreItem xmlns:ds="http://schemas.openxmlformats.org/officeDocument/2006/customXml" ds:itemID="{78FF233E-B645-42EC-B5F9-B08310DC5E6F}">
+<ds:datastoreItem xmlns:ds="http://schemas.openxmlformats.org/officeDocument/2006/customXml" ds:itemID="{298F00CC-30E6-421D-8FD5-3D3867898545}">
   <ds:schemaRefs>
     <ds:schemaRef ds:uri="http://schemas.openxmlformats.org/officeDocument/2006/bibliography"/>
   </ds:schemaRefs>
